--- a/LAPORAN PRAKTIKUM.docx
+++ b/LAPORAN PRAKTIKUM.docx
@@ -487,6 +487,7 @@
           <w:ilvl w:val="0"/>
           <w:numId w:val="1"/>
         </w:numPr>
+        <w:ind w:left="284"/>
         <w:jc w:val="both"/>
         <w:rPr>
           <w:rFonts w:ascii="Times New Roman" w:hAnsi="Times New Roman" w:cs="Times New Roman"/>
@@ -502,6 +503,7 @@
     <w:p>
       <w:pPr>
         <w:pStyle w:val="ListParagraph"/>
+        <w:ind w:left="0"/>
         <w:jc w:val="both"/>
         <w:rPr>
           <w:rFonts w:ascii="Times New Roman" w:hAnsi="Times New Roman" w:cs="Times New Roman"/>
@@ -517,6 +519,7 @@
     <w:p>
       <w:pPr>
         <w:pStyle w:val="ListParagraph"/>
+        <w:ind w:left="0"/>
         <w:jc w:val="both"/>
         <w:rPr>
           <w:rFonts w:ascii="Times New Roman" w:hAnsi="Times New Roman" w:cs="Times New Roman"/>
@@ -532,6 +535,7 @@
     <w:p>
       <w:pPr>
         <w:pStyle w:val="ListParagraph"/>
+        <w:ind w:left="0"/>
         <w:jc w:val="both"/>
         <w:rPr>
           <w:rFonts w:ascii="Times New Roman" w:hAnsi="Times New Roman" w:cs="Times New Roman"/>
@@ -547,6 +551,7 @@
     <w:p>
       <w:pPr>
         <w:pStyle w:val="ListParagraph"/>
+        <w:ind w:left="0"/>
         <w:jc w:val="both"/>
         <w:rPr>
           <w:rFonts w:ascii="Times New Roman" w:hAnsi="Times New Roman" w:cs="Times New Roman"/>
@@ -562,6 +567,7 @@
     <w:p>
       <w:pPr>
         <w:pStyle w:val="ListParagraph"/>
+        <w:ind w:left="0"/>
         <w:jc w:val="both"/>
         <w:rPr>
           <w:rFonts w:ascii="Times New Roman" w:hAnsi="Times New Roman" w:cs="Times New Roman"/>
@@ -577,6 +583,7 @@
     <w:p>
       <w:pPr>
         <w:pStyle w:val="ListParagraph"/>
+        <w:ind w:left="0"/>
         <w:jc w:val="both"/>
         <w:rPr>
           <w:rFonts w:ascii="Times New Roman" w:hAnsi="Times New Roman" w:cs="Times New Roman"/>
@@ -592,6 +599,7 @@
     <w:p>
       <w:pPr>
         <w:pStyle w:val="ListParagraph"/>
+        <w:ind w:left="0"/>
         <w:jc w:val="both"/>
         <w:rPr>
           <w:rFonts w:ascii="Times New Roman" w:hAnsi="Times New Roman" w:cs="Times New Roman"/>
@@ -607,6 +615,7 @@
     <w:p>
       <w:pPr>
         <w:pStyle w:val="ListParagraph"/>
+        <w:ind w:left="0"/>
         <w:jc w:val="both"/>
         <w:rPr>
           <w:rFonts w:ascii="Times New Roman" w:hAnsi="Times New Roman" w:cs="Times New Roman"/>
@@ -622,6 +631,7 @@
     <w:p>
       <w:pPr>
         <w:pStyle w:val="ListParagraph"/>
+        <w:ind w:left="0"/>
         <w:jc w:val="both"/>
         <w:rPr>
           <w:rFonts w:ascii="Times New Roman" w:hAnsi="Times New Roman" w:cs="Times New Roman"/>
@@ -637,6 +647,7 @@
     <w:p>
       <w:pPr>
         <w:pStyle w:val="ListParagraph"/>
+        <w:ind w:left="0"/>
         <w:jc w:val="both"/>
         <w:rPr>
           <w:rFonts w:ascii="Times New Roman" w:hAnsi="Times New Roman" w:cs="Times New Roman"/>
@@ -652,6 +663,7 @@
     <w:p>
       <w:pPr>
         <w:pStyle w:val="ListParagraph"/>
+        <w:ind w:left="0"/>
         <w:jc w:val="both"/>
         <w:rPr>
           <w:rFonts w:ascii="Times New Roman" w:hAnsi="Times New Roman" w:cs="Times New Roman"/>
@@ -667,6 +679,7 @@
     <w:p>
       <w:pPr>
         <w:pStyle w:val="ListParagraph"/>
+        <w:ind w:left="0"/>
         <w:jc w:val="both"/>
         <w:rPr>
           <w:rFonts w:ascii="Times New Roman" w:hAnsi="Times New Roman" w:cs="Times New Roman"/>
@@ -682,6 +695,7 @@
     <w:p>
       <w:pPr>
         <w:pStyle w:val="ListParagraph"/>
+        <w:ind w:left="0"/>
         <w:jc w:val="both"/>
         <w:rPr>
           <w:rFonts w:ascii="Times New Roman" w:hAnsi="Times New Roman" w:cs="Times New Roman"/>
@@ -697,6 +711,7 @@
     <w:p>
       <w:pPr>
         <w:pStyle w:val="ListParagraph"/>
+        <w:ind w:left="0"/>
         <w:jc w:val="both"/>
         <w:rPr>
           <w:rFonts w:ascii="Times New Roman" w:hAnsi="Times New Roman" w:cs="Times New Roman"/>
@@ -712,6 +727,7 @@
     <w:p>
       <w:pPr>
         <w:pStyle w:val="ListParagraph"/>
+        <w:ind w:left="0"/>
         <w:jc w:val="both"/>
         <w:rPr>
           <w:rFonts w:ascii="Times New Roman" w:hAnsi="Times New Roman" w:cs="Times New Roman"/>
@@ -727,6 +743,7 @@
     <w:p>
       <w:pPr>
         <w:pStyle w:val="ListParagraph"/>
+        <w:ind w:left="0"/>
         <w:jc w:val="both"/>
         <w:rPr>
           <w:rFonts w:ascii="Times New Roman" w:hAnsi="Times New Roman" w:cs="Times New Roman"/>
@@ -742,6 +759,7 @@
     <w:p>
       <w:pPr>
         <w:pStyle w:val="ListParagraph"/>
+        <w:ind w:left="0"/>
         <w:jc w:val="both"/>
         <w:rPr>
           <w:rFonts w:ascii="Times New Roman" w:hAnsi="Times New Roman" w:cs="Times New Roman"/>
@@ -757,6 +775,7 @@
     <w:p>
       <w:pPr>
         <w:pStyle w:val="ListParagraph"/>
+        <w:ind w:left="0"/>
         <w:jc w:val="both"/>
         <w:rPr>
           <w:rFonts w:ascii="Times New Roman" w:hAnsi="Times New Roman" w:cs="Times New Roman"/>
@@ -772,6 +791,7 @@
     <w:p>
       <w:pPr>
         <w:pStyle w:val="ListParagraph"/>
+        <w:ind w:left="0"/>
         <w:jc w:val="both"/>
         <w:rPr>
           <w:rFonts w:ascii="Times New Roman" w:hAnsi="Times New Roman" w:cs="Times New Roman"/>
@@ -799,6 +819,7 @@
     <w:p>
       <w:pPr>
         <w:pStyle w:val="ListParagraph"/>
+        <w:ind w:left="0"/>
         <w:jc w:val="both"/>
         <w:rPr>
           <w:rFonts w:ascii="Times New Roman" w:hAnsi="Times New Roman" w:cs="Times New Roman"/>
@@ -814,6 +835,7 @@
     <w:p>
       <w:pPr>
         <w:pStyle w:val="ListParagraph"/>
+        <w:ind w:left="0"/>
         <w:jc w:val="both"/>
         <w:rPr>
           <w:rFonts w:ascii="Times New Roman" w:hAnsi="Times New Roman" w:cs="Times New Roman"/>
@@ -835,6 +857,7 @@
     <w:p>
       <w:pPr>
         <w:pStyle w:val="ListParagraph"/>
+        <w:ind w:left="0"/>
         <w:jc w:val="both"/>
         <w:rPr>
           <w:rFonts w:ascii="Times New Roman" w:hAnsi="Times New Roman" w:cs="Times New Roman"/>
@@ -850,6 +873,7 @@
     <w:p>
       <w:pPr>
         <w:pStyle w:val="ListParagraph"/>
+        <w:ind w:left="0"/>
         <w:jc w:val="both"/>
         <w:rPr>
           <w:rFonts w:ascii="Times New Roman" w:hAnsi="Times New Roman" w:cs="Times New Roman"/>
@@ -871,6 +895,7 @@
     <w:p>
       <w:pPr>
         <w:pStyle w:val="ListParagraph"/>
+        <w:ind w:left="0"/>
         <w:jc w:val="both"/>
         <w:rPr>
           <w:rFonts w:ascii="Times New Roman" w:hAnsi="Times New Roman" w:cs="Times New Roman"/>
@@ -886,6 +911,7 @@
     <w:p>
       <w:pPr>
         <w:pStyle w:val="ListParagraph"/>
+        <w:ind w:left="0"/>
         <w:jc w:val="both"/>
         <w:rPr>
           <w:rFonts w:ascii="Times New Roman" w:hAnsi="Times New Roman" w:cs="Times New Roman"/>
@@ -901,15 +927,17 @@
     <w:p>
       <w:pPr>
         <w:pStyle w:val="ListParagraph"/>
-        <w:jc w:val="both"/>
-        <w:rPr>
-          <w:rFonts w:ascii="Times New Roman" w:hAnsi="Times New Roman" w:cs="Times New Roman"/>
-        </w:rPr>
-      </w:pPr>
-    </w:p>
-    <w:p>
-      <w:pPr>
-        <w:pStyle w:val="ListParagraph"/>
+        <w:ind w:left="0"/>
+        <w:jc w:val="both"/>
+        <w:rPr>
+          <w:rFonts w:ascii="Times New Roman" w:hAnsi="Times New Roman" w:cs="Times New Roman"/>
+        </w:rPr>
+      </w:pPr>
+    </w:p>
+    <w:p>
+      <w:pPr>
+        <w:pStyle w:val="ListParagraph"/>
+        <w:ind w:left="0"/>
         <w:jc w:val="both"/>
         <w:rPr>
           <w:rFonts w:ascii="Times New Roman" w:hAnsi="Times New Roman" w:cs="Times New Roman"/>
@@ -925,6 +953,7 @@
     <w:p>
       <w:pPr>
         <w:pStyle w:val="ListParagraph"/>
+        <w:ind w:left="0"/>
         <w:jc w:val="both"/>
         <w:rPr>
           <w:rFonts w:ascii="Times New Roman" w:hAnsi="Times New Roman" w:cs="Times New Roman"/>
@@ -940,15 +969,17 @@
     <w:p>
       <w:pPr>
         <w:pStyle w:val="ListParagraph"/>
-        <w:jc w:val="both"/>
-        <w:rPr>
-          <w:rFonts w:ascii="Times New Roman" w:hAnsi="Times New Roman" w:cs="Times New Roman"/>
-        </w:rPr>
-      </w:pPr>
-    </w:p>
-    <w:p>
-      <w:pPr>
-        <w:pStyle w:val="ListParagraph"/>
+        <w:ind w:left="0"/>
+        <w:jc w:val="both"/>
+        <w:rPr>
+          <w:rFonts w:ascii="Times New Roman" w:hAnsi="Times New Roman" w:cs="Times New Roman"/>
+        </w:rPr>
+      </w:pPr>
+    </w:p>
+    <w:p>
+      <w:pPr>
+        <w:pStyle w:val="ListParagraph"/>
+        <w:ind w:left="0"/>
         <w:jc w:val="both"/>
         <w:rPr>
           <w:rFonts w:ascii="Times New Roman" w:hAnsi="Times New Roman" w:cs="Times New Roman"/>
@@ -999,15 +1030,17 @@
     <w:p>
       <w:pPr>
         <w:pStyle w:val="ListParagraph"/>
-        <w:jc w:val="both"/>
-        <w:rPr>
-          <w:rFonts w:ascii="Times New Roman" w:hAnsi="Times New Roman" w:cs="Times New Roman"/>
-        </w:rPr>
-      </w:pPr>
-    </w:p>
-    <w:p>
-      <w:pPr>
-        <w:pStyle w:val="ListParagraph"/>
+        <w:ind w:left="0"/>
+        <w:jc w:val="both"/>
+        <w:rPr>
+          <w:rFonts w:ascii="Times New Roman" w:hAnsi="Times New Roman" w:cs="Times New Roman"/>
+        </w:rPr>
+      </w:pPr>
+    </w:p>
+    <w:p>
+      <w:pPr>
+        <w:pStyle w:val="ListParagraph"/>
+        <w:ind w:left="0"/>
         <w:jc w:val="both"/>
         <w:rPr>
           <w:rFonts w:ascii="Times New Roman" w:hAnsi="Times New Roman" w:cs="Times New Roman"/>
@@ -1023,16 +1056,44 @@
     <w:p>
       <w:pPr>
         <w:pStyle w:val="ListParagraph"/>
-        <w:jc w:val="both"/>
-        <w:rPr>
-          <w:rFonts w:ascii="Times New Roman" w:hAnsi="Times New Roman" w:cs="Times New Roman"/>
-        </w:rPr>
-      </w:pPr>
-      <w:r>
-        <w:rPr>
-          <w:rFonts w:ascii="Times New Roman" w:hAnsi="Times New Roman" w:cs="Times New Roman"/>
-        </w:rPr>
-        <w:t>Algoritma G-S berakhir setelah paling banyak n2 iterasi menggunakan While Loop. Buktikan!</w:t>
+        <w:ind w:left="0"/>
+        <w:jc w:val="both"/>
+        <w:rPr>
+          <w:rFonts w:ascii="Times New Roman" w:hAnsi="Times New Roman" w:cs="Times New Roman"/>
+        </w:rPr>
+      </w:pPr>
+      <w:r>
+        <w:rPr>
+          <w:rFonts w:ascii="Times New Roman" w:hAnsi="Times New Roman" w:cs="Times New Roman"/>
+        </w:rPr>
+        <w:t>Algoritma G-S berakhir setelah paling banyak n</w:t>
+      </w:r>
+      <w:r>
+        <w:rPr>
+          <w:rFonts w:ascii="Times New Roman" w:hAnsi="Times New Roman" w:cs="Times New Roman"/>
+          <w:vertAlign w:val="superscript"/>
+        </w:rPr>
+        <w:t>2</w:t>
+      </w:r>
+      <w:r>
+        <w:rPr>
+          <w:rFonts w:ascii="Times New Roman" w:hAnsi="Times New Roman" w:cs="Times New Roman"/>
+        </w:rPr>
+        <w:t xml:space="preserve"> iterasi menggunakan While Loop. Buktikan!</w:t>
+      </w:r>
+    </w:p>
+    <w:p>
+      <w:pPr>
+        <w:jc w:val="both"/>
+        <w:rPr>
+          <w:rFonts w:ascii="Times New Roman" w:hAnsi="Times New Roman" w:cs="Times New Roman"/>
+        </w:rPr>
+      </w:pPr>
+      <w:r>
+        <w:rPr>
+          <w:rFonts w:ascii="Times New Roman" w:hAnsi="Times New Roman" w:cs="Times New Roman"/>
+        </w:rPr>
+        <w:t>Jawab</w:t>
       </w:r>
     </w:p>
     <w:p>
@@ -1047,52 +1108,274 @@
           <w:rFonts w:ascii="Times New Roman" w:hAnsi="Times New Roman" w:cs="Times New Roman"/>
         </w:rPr>
         <w:tab/>
-        <w:t>Jawab</w:t>
-      </w:r>
-    </w:p>
-    <w:p>
-      <w:pPr>
-        <w:jc w:val="both"/>
-        <w:rPr>
-          <w:rFonts w:ascii="Times New Roman" w:hAnsi="Times New Roman" w:cs="Times New Roman"/>
-        </w:rPr>
-      </w:pPr>
-      <w:r>
-        <w:rPr>
-          <w:rFonts w:ascii="Times New Roman" w:hAnsi="Times New Roman" w:cs="Times New Roman"/>
-        </w:rPr>
-        <w:tab/>
-      </w:r>
-    </w:p>
-    <w:p>
-      <w:pPr>
-        <w:jc w:val="both"/>
-        <w:rPr>
-          <w:rFonts w:ascii="Times New Roman" w:hAnsi="Times New Roman" w:cs="Times New Roman"/>
-        </w:rPr>
-      </w:pPr>
-      <w:r>
-        <w:rPr>
-          <w:rFonts w:ascii="Times New Roman" w:hAnsi="Times New Roman" w:cs="Times New Roman"/>
-        </w:rPr>
-        <w:tab/>
-        <w:t>Jika</w:t>
+      </w:r>
+    </w:p>
+    <w:p>
+      <w:pPr>
+        <w:jc w:val="both"/>
+        <w:rPr>
+          <w:rFonts w:ascii="Times New Roman" w:hAnsi="Times New Roman" w:cs="Times New Roman"/>
+        </w:rPr>
+      </w:pPr>
+      <w:r>
+        <w:rPr>
+          <w:rFonts w:ascii="Times New Roman" w:hAnsi="Times New Roman" w:cs="Times New Roman"/>
+        </w:rPr>
+        <w:t xml:space="preserve">Dikarenakan setiap pria harus memiliki pasangan, maka jumlah pria=jumlah wanita, dan jika setiap pria baru mendapat pasangan pada prioritas terbawahnya, maka </w:t>
+      </w:r>
+      <w:r>
+        <w:rPr>
+          <w:rFonts w:ascii="Times New Roman" w:hAnsi="Times New Roman" w:cs="Times New Roman"/>
+        </w:rPr>
+        <w:t>setiap pasangan pria membutuhkan iterasi sebanyak jumlah wanita. Maka jumlah iterasi maksimumnya jumlah pria*jumlah wanita = n*n = n</w:t>
+      </w:r>
+      <w:r>
+        <w:rPr>
+          <w:rFonts w:ascii="Times New Roman" w:hAnsi="Times New Roman" w:cs="Times New Roman"/>
+          <w:vertAlign w:val="superscript"/>
+        </w:rPr>
+        <w:t>2</w:t>
+      </w:r>
+      <w:r>
+        <w:rPr>
+          <w:rFonts w:ascii="Times New Roman" w:hAnsi="Times New Roman" w:cs="Times New Roman"/>
+        </w:rPr>
+        <w:t>.</w:t>
+      </w:r>
+    </w:p>
+    <w:p>
+      <w:pPr>
+        <w:jc w:val="both"/>
+        <w:rPr>
+          <w:rFonts w:ascii="Times New Roman" w:hAnsi="Times New Roman" w:cs="Times New Roman"/>
+        </w:rPr>
+      </w:pPr>
+    </w:p>
+    <w:p>
+      <w:pPr>
+        <w:jc w:val="both"/>
+        <w:rPr>
+          <w:rFonts w:ascii="Times New Roman" w:hAnsi="Times New Roman" w:cs="Times New Roman"/>
+        </w:rPr>
+      </w:pPr>
+      <w:r>
+        <w:rPr>
+          <w:rFonts w:ascii="Times New Roman" w:hAnsi="Times New Roman" w:cs="Times New Roman"/>
+        </w:rPr>
+        <w:t xml:space="preserve">Teorema (1.4):  </w:t>
+      </w:r>
+    </w:p>
+    <w:p>
+      <w:pPr>
+        <w:jc w:val="both"/>
+        <w:rPr>
+          <w:rFonts w:ascii="Times New Roman" w:hAnsi="Times New Roman" w:cs="Times New Roman"/>
+        </w:rPr>
+      </w:pPr>
+      <w:r>
+        <w:rPr>
+          <w:rFonts w:ascii="Times New Roman" w:hAnsi="Times New Roman" w:cs="Times New Roman"/>
+        </w:rPr>
+        <w:t xml:space="preserve">Jika seorang pria bebas di beberapa titik dalam eksekusi algoritma, maka ada seorang wanita yang belum dia ajak bertunangan. </w:t>
+      </w:r>
+    </w:p>
+    <w:p>
+      <w:pPr>
+        <w:jc w:val="both"/>
+        <w:rPr>
+          <w:rFonts w:ascii="Times New Roman" w:hAnsi="Times New Roman" w:cs="Times New Roman"/>
+        </w:rPr>
+      </w:pPr>
+      <w:r>
+        <w:rPr>
+          <w:rFonts w:ascii="Times New Roman" w:hAnsi="Times New Roman" w:cs="Times New Roman"/>
+        </w:rPr>
+        <w:t>Buktikan!</w:t>
+      </w:r>
+    </w:p>
+    <w:p>
+      <w:pPr>
+        <w:jc w:val="both"/>
+        <w:rPr>
+          <w:rFonts w:ascii="Times New Roman" w:hAnsi="Times New Roman" w:cs="Times New Roman"/>
+        </w:rPr>
+      </w:pPr>
+    </w:p>
+    <w:p>
+      <w:pPr>
+        <w:jc w:val="both"/>
+        <w:rPr>
+          <w:rFonts w:ascii="Times New Roman" w:hAnsi="Times New Roman" w:cs="Times New Roman"/>
+        </w:rPr>
+      </w:pPr>
+      <w:r>
+        <w:rPr>
+          <w:rFonts w:ascii="Times New Roman" w:hAnsi="Times New Roman" w:cs="Times New Roman"/>
+        </w:rPr>
+        <w:t>Karena jumlah pria=jumlah wanita, dan pria dicocokan dengan wanitanya dari yang prioritasnya yang pertama hingga yang terakhir, maka sudah pasti jika sang pria masih belum memiliki pasangan, maka ada seorang wanita yang belum diajak bertunangan.</w:t>
+      </w:r>
+    </w:p>
+    <w:p>
+      <w:pPr>
+        <w:jc w:val="both"/>
+        <w:rPr>
+          <w:rFonts w:ascii="Times New Roman" w:hAnsi="Times New Roman" w:cs="Times New Roman"/>
+        </w:rPr>
+      </w:pPr>
+    </w:p>
+    <w:p>
+      <w:pPr>
+        <w:jc w:val="both"/>
+        <w:rPr>
+          <w:rFonts w:ascii="Times New Roman" w:hAnsi="Times New Roman" w:cs="Times New Roman"/>
+        </w:rPr>
+      </w:pPr>
+      <w:r>
+        <w:rPr>
+          <w:rFonts w:ascii="Times New Roman" w:hAnsi="Times New Roman" w:cs="Times New Roman"/>
+        </w:rPr>
+        <w:t xml:space="preserve">Teorema (1.5):  </w:t>
+      </w:r>
+    </w:p>
+    <w:p>
+      <w:pPr>
+        <w:jc w:val="both"/>
+        <w:rPr>
+          <w:rFonts w:ascii="Times New Roman" w:hAnsi="Times New Roman" w:cs="Times New Roman"/>
+        </w:rPr>
+      </w:pPr>
+      <w:r>
+        <w:rPr>
+          <w:rFonts w:ascii="Times New Roman" w:hAnsi="Times New Roman" w:cs="Times New Roman"/>
+        </w:rPr>
+        <w:t xml:space="preserve">Himpunan S yang dikembalikan saat terminasi adalah perfect matching </w:t>
+      </w:r>
+    </w:p>
+    <w:p>
+      <w:pPr>
+        <w:jc w:val="both"/>
+        <w:rPr>
+          <w:rFonts w:ascii="Times New Roman" w:hAnsi="Times New Roman" w:cs="Times New Roman"/>
+        </w:rPr>
+      </w:pPr>
+      <w:r>
+        <w:rPr>
+          <w:rFonts w:ascii="Times New Roman" w:hAnsi="Times New Roman" w:cs="Times New Roman"/>
+        </w:rPr>
+        <w:t xml:space="preserve">Buktikan! </w:t>
+      </w:r>
+    </w:p>
+    <w:p>
+      <w:pPr>
+        <w:jc w:val="both"/>
+        <w:rPr>
+          <w:rFonts w:ascii="Times New Roman" w:hAnsi="Times New Roman" w:cs="Times New Roman"/>
+        </w:rPr>
+      </w:pPr>
+    </w:p>
+    <w:p>
+      <w:pPr>
+        <w:jc w:val="both"/>
+        <w:rPr>
+          <w:rFonts w:ascii="Times New Roman" w:hAnsi="Times New Roman" w:cs="Times New Roman"/>
+        </w:rPr>
+      </w:pPr>
+      <w:r>
+        <w:rPr>
+          <w:rFonts w:ascii="Times New Roman" w:hAnsi="Times New Roman" w:cs="Times New Roman"/>
+        </w:rPr>
+        <w:t xml:space="preserve">Hal itu tentu saja benar. Sebab jika sang pria dicocokan dengan wanita yang berada diatas prioritas pasangannya, pasti akan ditolak oleh sang wanita </w:t>
+      </w:r>
+    </w:p>
+    <w:p>
+      <w:pPr>
+        <w:jc w:val="both"/>
+        <w:rPr>
+          <w:rFonts w:ascii="Times New Roman" w:hAnsi="Times New Roman" w:cs="Times New Roman"/>
+        </w:rPr>
+      </w:pPr>
+    </w:p>
+    <w:p>
+      <w:pPr>
+        <w:jc w:val="both"/>
+        <w:rPr>
+          <w:rFonts w:ascii="Times New Roman" w:hAnsi="Times New Roman" w:cs="Times New Roman"/>
+        </w:rPr>
+      </w:pPr>
+      <w:r>
+        <w:rPr>
+          <w:rFonts w:ascii="Times New Roman" w:hAnsi="Times New Roman" w:cs="Times New Roman"/>
+        </w:rPr>
+        <w:t xml:space="preserve">Teorema (1.6):  Sebuah eksekusi algoritma G-S mengembalikan satu set pasangan S. Set S adalah pasangan yang stabil. </w:t>
+      </w:r>
+    </w:p>
+    <w:p>
+      <w:pPr>
+        <w:jc w:val="both"/>
+        <w:rPr>
+          <w:rFonts w:ascii="Times New Roman" w:hAnsi="Times New Roman" w:cs="Times New Roman"/>
+        </w:rPr>
+      </w:pPr>
+      <w:r>
+        <w:rPr>
+          <w:rFonts w:ascii="Times New Roman" w:hAnsi="Times New Roman" w:cs="Times New Roman"/>
+        </w:rPr>
+        <w:t>Buktikan!</w:t>
+      </w:r>
+    </w:p>
+    <w:p>
+      <w:pPr>
+        <w:jc w:val="both"/>
+        <w:rPr>
+          <w:rFonts w:ascii="Times New Roman" w:hAnsi="Times New Roman" w:cs="Times New Roman"/>
+        </w:rPr>
+      </w:pPr>
+    </w:p>
+    <w:p>
+      <w:pPr>
+        <w:jc w:val="both"/>
+        <w:rPr>
+          <w:rFonts w:ascii="Times New Roman" w:hAnsi="Times New Roman" w:cs="Times New Roman"/>
+        </w:rPr>
+      </w:pPr>
+      <w:r>
+        <w:rPr>
+          <w:rFonts w:ascii="Times New Roman" w:hAnsi="Times New Roman" w:cs="Times New Roman"/>
+        </w:rPr>
+        <w:lastRenderedPageBreak/>
+        <w:t>Hal itu tentu saja benar.</w:t>
+      </w:r>
+      <w:r>
+        <w:rPr>
+          <w:rFonts w:ascii="Times New Roman" w:hAnsi="Times New Roman" w:cs="Times New Roman"/>
+        </w:rPr>
+        <w:t xml:space="preserve"> </w:t>
       </w:r>
       <w:bookmarkStart w:id="1" w:name="_GoBack"/>
       <w:bookmarkEnd w:id="1"/>
-    </w:p>
-    <w:p>
-      <w:pPr>
-        <w:pStyle w:val="ListParagraph"/>
-        <w:jc w:val="both"/>
-        <w:rPr>
-          <w:rFonts w:ascii="Times New Roman" w:hAnsi="Times New Roman" w:cs="Times New Roman"/>
-        </w:rPr>
-      </w:pPr>
-    </w:p>
-    <w:p>
-      <w:pPr>
-        <w:pStyle w:val="ListParagraph"/>
+      <w:r>
+        <w:rPr>
+          <w:rFonts w:ascii="Times New Roman" w:hAnsi="Times New Roman" w:cs="Times New Roman"/>
+        </w:rPr>
+        <w:t xml:space="preserve">Sebab jika sang pria dicocokan dengan wanita yang berada diatas prioritas pasangannya, pasti akan ditolak oleh sang wanita </w:t>
+      </w:r>
+    </w:p>
+    <w:p>
+      <w:pPr>
+        <w:jc w:val="both"/>
+        <w:rPr>
+          <w:rFonts w:ascii="Times New Roman" w:hAnsi="Times New Roman" w:cs="Times New Roman"/>
+        </w:rPr>
+      </w:pPr>
+      <w:r>
+        <w:rPr>
+          <w:rFonts w:ascii="Times New Roman" w:hAnsi="Times New Roman" w:cs="Times New Roman"/>
+        </w:rPr>
+        <w:t xml:space="preserve"> </w:t>
+      </w:r>
+    </w:p>
+    <w:p>
+      <w:pPr>
         <w:jc w:val="both"/>
         <w:rPr>
           <w:rFonts w:ascii="Times New Roman" w:hAnsi="Times New Roman" w:cs="Times New Roman"/>
